--- a/how to work with ceit courses/راهنمای مودل.docx
+++ b/how to work with ceit courses/راهنمای مودل.docx
@@ -13,7 +13,6 @@
           <w:lang w:bidi="fa-IR"/>
         </w:rPr>
       </w:pPr>
-      <w:bookmarkStart w:id="0" w:name="_GoBack"/>
       <w:r>
         <w:rPr>
           <w:rFonts w:ascii="Bahij Palatino Sans Arabic" w:hAnsi="Bahij Palatino Sans Arabic" w:cs="Bahij Palatino Sans Arabic" w:hint="cs"/>
@@ -30,7 +29,7 @@
         <w:bidi/>
         <w:jc w:val="both"/>
         <w:rPr>
-          <w:rFonts w:ascii="Bahij Palatino Sans Arabic" w:hAnsi="Bahij Palatino Sans Arabic" w:cs="Bahij Palatino Sans Arabic"/>
+          <w:rFonts w:ascii="Bahij Palatino Sans Arabic" w:hAnsi="Bahij Palatino Sans Arabic" w:cs="Bahij Palatino Sans Arabic" w:hint="cs"/>
           <w:sz w:val="24"/>
           <w:szCs w:val="24"/>
           <w:rtl/>
@@ -124,7 +123,47 @@
           <w:rtl/>
           <w:lang w:bidi="fa-IR"/>
         </w:rPr>
-        <w:t xml:space="preserve">توی سایت دانشکده، تعدادی سیستم لوکال وجود داره، اولین کاری که شما باید انجام بدید اینه که با مراجعه به این سیستم ها و زدن نام کاربری و رمز عبورتون لاگین کنید و خود سیستم ازتون میخواد که رمز عبورتون رو عوض کنید. در ابتدای امر، نام کاربری شما، </w:t>
+        <w:t xml:space="preserve">توی سایت دانشکده، تعدادی </w:t>
+      </w:r>
+      <w:r>
+        <w:rPr>
+          <w:rFonts w:ascii="Bahij Palatino Sans Arabic" w:hAnsi="Bahij Palatino Sans Arabic" w:cs="Bahij Palatino Sans Arabic" w:hint="cs"/>
+          <w:sz w:val="24"/>
+          <w:szCs w:val="24"/>
+          <w:rtl/>
+          <w:lang w:bidi="fa-IR"/>
+        </w:rPr>
+        <w:t xml:space="preserve">کامپیوتر </w:t>
+      </w:r>
+      <w:r>
+        <w:rPr>
+          <w:rFonts w:ascii="Bahij Palatino Sans Arabic" w:hAnsi="Bahij Palatino Sans Arabic" w:cs="Bahij Palatino Sans Arabic" w:hint="cs"/>
+          <w:sz w:val="24"/>
+          <w:szCs w:val="24"/>
+          <w:rtl/>
+          <w:lang w:bidi="fa-IR"/>
+        </w:rPr>
+        <w:t xml:space="preserve">وجود داره، اولین کاری که شما باید انجام بدید اینه که با مراجعه به این سیستم ها و زدن نام کاربری و رمز عبورتون </w:t>
+      </w:r>
+      <w:r>
+        <w:rPr>
+          <w:rFonts w:ascii="Bahij Palatino Sans Arabic" w:hAnsi="Bahij Palatino Sans Arabic" w:cs="Bahij Palatino Sans Arabic" w:hint="cs"/>
+          <w:sz w:val="24"/>
+          <w:szCs w:val="24"/>
+          <w:rtl/>
+          <w:lang w:bidi="fa-IR"/>
+        </w:rPr>
+        <w:t>وارد حساب کاربری شوید</w:t>
+      </w:r>
+      <w:r>
+        <w:rPr>
+          <w:rFonts w:ascii="Bahij Palatino Sans Arabic" w:hAnsi="Bahij Palatino Sans Arabic" w:cs="Bahij Palatino Sans Arabic" w:hint="cs"/>
+          <w:sz w:val="24"/>
+          <w:szCs w:val="24"/>
+          <w:rtl/>
+          <w:lang w:bidi="fa-IR"/>
+        </w:rPr>
+        <w:t xml:space="preserve"> و خود سیستم ازتون میخواد که رمز عبورتون رو عوض کنید. در ابتدای امر، نام کاربری شما، </w:t>
       </w:r>
       <w:r>
         <w:rPr>
@@ -613,7 +652,26 @@
           <w:rtl/>
           <w:lang w:bidi="fa-IR"/>
         </w:rPr>
-        <w:t xml:space="preserve">بعد از مشاهده صفحه زیر روی لاگین کلیک کنید: </w:t>
+        <w:t xml:space="preserve">بعد از مشاهده صفحه زیر روی </w:t>
+      </w:r>
+      <w:r>
+        <w:rPr>
+          <w:rFonts w:ascii="Bahij Palatino Sans Arabic" w:hAnsi="Bahij Palatino Sans Arabic" w:cs="Bahij Palatino Sans Arabic"/>
+          <w:sz w:val="24"/>
+          <w:szCs w:val="24"/>
+          <w:lang w:bidi="fa-IR"/>
+        </w:rPr>
+        <w:t>Log in</w:t>
+      </w:r>
+      <w:r>
+        <w:rPr>
+          <w:rFonts w:ascii="Bahij Palatino Sans Arabic" w:hAnsi="Bahij Palatino Sans Arabic" w:cs="Bahij Palatino Sans Arabic" w:hint="cs"/>
+          <w:sz w:val="24"/>
+          <w:szCs w:val="24"/>
+          <w:rtl/>
+          <w:lang w:bidi="fa-IR"/>
+        </w:rPr>
+        <w:t xml:space="preserve"> کلیک کنید: </w:t>
       </w:r>
     </w:p>
     <w:p>
@@ -782,7 +840,31 @@
           <w:lang w:bidi="fa-IR"/>
         </w:rPr>
         <w:lastRenderedPageBreak/>
-        <w:t xml:space="preserve">مرحله سوم : انرول کردن در درس </w:t>
+        <w:t xml:space="preserve">مرحله سوم : </w:t>
+      </w:r>
+      <w:r>
+        <w:rPr>
+          <w:rFonts w:ascii="Bahij Palatino Sans Arabic" w:hAnsi="Bahij Palatino Sans Arabic" w:cs="Bahij Palatino Sans Arabic" w:hint="cs"/>
+          <w:b/>
+          <w:bCs/>
+          <w:sz w:val="24"/>
+          <w:szCs w:val="24"/>
+          <w:rtl/>
+          <w:lang w:bidi="fa-IR"/>
+        </w:rPr>
+        <w:t>ثبت نام</w:t>
+      </w:r>
+      <w:r>
+        <w:rPr>
+          <w:rFonts w:ascii="Bahij Palatino Sans Arabic" w:hAnsi="Bahij Palatino Sans Arabic" w:cs="Bahij Palatino Sans Arabic" w:hint="cs"/>
+          <w:b/>
+          <w:bCs/>
+          <w:sz w:val="24"/>
+          <w:szCs w:val="24"/>
+          <w:rtl/>
+          <w:lang w:bidi="fa-IR"/>
+        </w:rPr>
+        <w:t xml:space="preserve"> کردن در درس </w:t>
       </w:r>
     </w:p>
     <w:p>
@@ -1498,7 +1580,27 @@
           <w:rtl/>
           <w:lang w:bidi="fa-IR"/>
         </w:rPr>
-        <w:t xml:space="preserve">وقتی توی کلاس انرول کنید با تصویر زیر روبه‌رو میشوید و برای شرکت در نظر سنجی روی گزینه‌ی‌زیر (یا گزینه‌ی‌ مشابه گزینه‌ی‌ زیر) کلیک کنید تا وارد صفحه‌ی نظرسنجی شوید. </w:t>
+        <w:t>وقتی توی کلاس انرول</w:t>
+      </w:r>
+      <w:r>
+        <w:rPr>
+          <w:rFonts w:ascii="Bahij Palatino Sans Arabic" w:hAnsi="Bahij Palatino Sans Arabic" w:cs="Bahij Palatino Sans Arabic" w:hint="cs"/>
+          <w:sz w:val="24"/>
+          <w:szCs w:val="24"/>
+          <w:rtl/>
+          <w:lang w:bidi="fa-IR"/>
+        </w:rPr>
+        <w:t>(ثبت‌نام)</w:t>
+      </w:r>
+      <w:r>
+        <w:rPr>
+          <w:rFonts w:ascii="Bahij Palatino Sans Arabic" w:hAnsi="Bahij Palatino Sans Arabic" w:cs="Bahij Palatino Sans Arabic" w:hint="cs"/>
+          <w:sz w:val="24"/>
+          <w:szCs w:val="24"/>
+          <w:rtl/>
+          <w:lang w:bidi="fa-IR"/>
+        </w:rPr>
+        <w:t xml:space="preserve"> کنید با تصویر زیر روبه‌رو میشوید و برای شرکت در نظر سنجی روی گزینه‌ی‌زیر (یا گزینه‌ی‌ مشابه گزینه‌ی‌ زیر) کلیک کنید تا وارد صفحه‌ی نظرسنجی شوید. </w:t>
       </w:r>
     </w:p>
     <w:p>
@@ -1604,21 +1706,17 @@
       </w:r>
       <w:r>
         <w:rPr>
+          <w:rFonts w:ascii="Bahij Palatino Sans Arabic" w:hAnsi="Bahij Palatino Sans Arabic" w:cs="Bahij Palatino Sans Arabic" w:hint="cs"/>
           <w:noProof/>
+          <w:sz w:val="24"/>
+          <w:szCs w:val="24"/>
+          <w:lang w:bidi="fa-IR"/>
         </w:rPr>
         <w:drawing>
-          <wp:anchor distT="0" distB="0" distL="114300" distR="114300" simplePos="0" relativeHeight="251661312" behindDoc="0" locked="0" layoutInCell="1" allowOverlap="1" wp14:anchorId="601B9A90" wp14:editId="4FD247F3">
-            <wp:simplePos x="0" y="0"/>
-            <wp:positionH relativeFrom="column">
-              <wp:posOffset>0</wp:posOffset>
-            </wp:positionH>
-            <wp:positionV relativeFrom="paragraph">
-              <wp:posOffset>286385</wp:posOffset>
-            </wp:positionV>
-            <wp:extent cx="5942965" cy="1951355"/>
-            <wp:effectExtent l="0" t="0" r="635" b="0"/>
-            <wp:wrapTopAndBottom/>
-            <wp:docPr id="1" name="Picture 1"/>
+          <wp:inline distT="0" distB="0" distL="0" distR="0" wp14:anchorId="2BE84CF0" wp14:editId="56E1383A">
+            <wp:extent cx="5943600" cy="1983105"/>
+            <wp:effectExtent l="0" t="0" r="0" b="0"/>
+            <wp:docPr id="7" name="Picture 7"/>
             <wp:cNvGraphicFramePr>
               <a:graphicFrameLocks xmlns:a="http://schemas.openxmlformats.org/drawingml/2006/main" noChangeAspect="1"/>
             </wp:cNvGraphicFramePr>
@@ -1626,10 +1724,12 @@
               <a:graphicData uri="http://schemas.openxmlformats.org/drawingml/2006/picture">
                 <pic:pic xmlns:pic="http://schemas.openxmlformats.org/drawingml/2006/picture">
                   <pic:nvPicPr>
-                    <pic:cNvPr id="1" name=""/>
-                    <pic:cNvPicPr/>
+                    <pic:cNvPr id="0" name="Picture 1"/>
+                    <pic:cNvPicPr>
+                      <a:picLocks noChangeAspect="1" noChangeArrowheads="1"/>
+                    </pic:cNvPicPr>
                   </pic:nvPicPr>
-                  <pic:blipFill rotWithShape="1">
+                  <pic:blipFill>
                     <a:blip r:embed="rId14" cstate="print">
                       <a:extLst>
                         <a:ext uri="{28A0092B-C50C-407E-A947-70E740481C1C}">
@@ -1637,30 +1737,28 @@
                         </a:ext>
                       </a:extLst>
                     </a:blip>
-                    <a:srcRect t="36029" b="5587"/>
-                    <a:stretch/>
+                    <a:srcRect/>
+                    <a:stretch>
+                      <a:fillRect/>
+                    </a:stretch>
                   </pic:blipFill>
                   <pic:spPr bwMode="auto">
                     <a:xfrm>
                       <a:off x="0" y="0"/>
-                      <a:ext cx="5942965" cy="1951355"/>
+                      <a:ext cx="5943600" cy="1983105"/>
                     </a:xfrm>
                     <a:prstGeom prst="rect">
                       <a:avLst/>
                     </a:prstGeom>
+                    <a:noFill/>
                     <a:ln>
                       <a:noFill/>
                     </a:ln>
-                    <a:extLst>
-                      <a:ext uri="{53640926-AAD7-44D8-BBD7-CCE9431645EC}">
-                        <a14:shadowObscured xmlns:a14="http://schemas.microsoft.com/office/drawing/2010/main"/>
-                      </a:ext>
-                    </a:extLst>
                   </pic:spPr>
                 </pic:pic>
               </a:graphicData>
             </a:graphic>
-          </wp:anchor>
+          </wp:inline>
         </w:drawing>
       </w:r>
     </w:p>
@@ -1685,47 +1783,47 @@
           <w:lang w:bidi="fa-IR"/>
         </w:rPr>
         <w:lastRenderedPageBreak/>
-        <w:t xml:space="preserve">البته احتمالا (که این احتمال کم نیست) گزینه‌ها و متن نظرسنجی متفاوت از گزینه‌ها و متن تصویر بالا باشد. اما نکته‌ی مهم این است که شما حتمن همه </w:t>
-      </w:r>
-      <w:r>
-        <w:rPr>
-          <w:rFonts w:ascii="Bahij Palatino Sans Arabic" w:hAnsi="Bahij Palatino Sans Arabic" w:cs="Bahij Palatino Sans Arabic" w:hint="cs"/>
-          <w:sz w:val="24"/>
-          <w:szCs w:val="24"/>
-          <w:rtl/>
-          <w:lang w:bidi="fa-IR"/>
-        </w:rPr>
-        <w:t>زمان‌</w:t>
-      </w:r>
-      <w:r>
-        <w:rPr>
-          <w:rFonts w:ascii="Bahij Palatino Sans Arabic" w:hAnsi="Bahij Palatino Sans Arabic" w:cs="Bahij Palatino Sans Arabic" w:hint="cs"/>
-          <w:sz w:val="24"/>
-          <w:szCs w:val="24"/>
-          <w:rtl/>
-          <w:lang w:bidi="fa-IR"/>
-        </w:rPr>
-        <w:t>هایی که میتوانید در آن</w:t>
-      </w:r>
-      <w:r>
-        <w:rPr>
-          <w:rFonts w:ascii="Bahij Palatino Sans Arabic" w:hAnsi="Bahij Palatino Sans Arabic" w:cs="Bahij Palatino Sans Arabic" w:hint="cs"/>
-          <w:sz w:val="24"/>
-          <w:szCs w:val="24"/>
-          <w:rtl/>
-          <w:lang w:bidi="fa-IR"/>
-        </w:rPr>
-        <w:t>‌ها</w:t>
-      </w:r>
-      <w:r>
-        <w:rPr>
-          <w:rFonts w:ascii="Bahij Palatino Sans Arabic" w:hAnsi="Bahij Palatino Sans Arabic" w:cs="Bahij Palatino Sans Arabic" w:hint="cs"/>
-          <w:sz w:val="24"/>
-          <w:szCs w:val="24"/>
-          <w:rtl/>
-          <w:lang w:bidi="fa-IR"/>
-        </w:rPr>
-        <w:t xml:space="preserve"> در کلاس تدریسیاری حضور یابید را انتخاب کنید و سپس </w:t>
+        <w:t>البته احتمالا (که این احتمال کم نیست) گزینه‌ها و متن نظرسنجی متفاوت از گزینه‌ها و متن تصویر بالا باشد. اما نکته‌ی مهم این است که شما حتمن</w:t>
+      </w:r>
+      <w:r>
+        <w:rPr>
+          <w:rFonts w:ascii="Bahij Palatino Sans Arabic" w:hAnsi="Bahij Palatino Sans Arabic" w:cs="Bahij Palatino Sans Arabic" w:hint="cs"/>
+          <w:sz w:val="24"/>
+          <w:szCs w:val="24"/>
+          <w:rtl/>
+          <w:lang w:bidi="fa-IR"/>
+        </w:rPr>
+        <w:t xml:space="preserve"> </w:t>
+      </w:r>
+      <w:r>
+        <w:rPr>
+          <w:rFonts w:ascii="Bahij Palatino Sans Arabic" w:hAnsi="Bahij Palatino Sans Arabic" w:cs="Bahij Palatino Sans Arabic" w:hint="cs"/>
+          <w:sz w:val="24"/>
+          <w:szCs w:val="24"/>
+          <w:rtl/>
+          <w:lang w:bidi="fa-IR"/>
+        </w:rPr>
+        <w:t>زمان</w:t>
+      </w:r>
+      <w:r>
+        <w:rPr>
+          <w:rFonts w:ascii="Bahij Palatino Sans Arabic" w:hAnsi="Bahij Palatino Sans Arabic" w:cs="Bahij Palatino Sans Arabic" w:hint="cs"/>
+          <w:sz w:val="24"/>
+          <w:szCs w:val="24"/>
+          <w:rtl/>
+          <w:lang w:bidi="fa-IR"/>
+        </w:rPr>
+        <w:t>ی</w:t>
+      </w:r>
+      <w:r>
+        <w:rPr>
+          <w:rFonts w:ascii="Bahij Palatino Sans Arabic" w:hAnsi="Bahij Palatino Sans Arabic" w:cs="Bahij Palatino Sans Arabic" w:hint="cs"/>
+          <w:sz w:val="24"/>
+          <w:szCs w:val="24"/>
+          <w:rtl/>
+          <w:lang w:bidi="fa-IR"/>
+        </w:rPr>
+        <w:t xml:space="preserve"> که میتوانید در کلاس تدریسیاری حضور یابید را انتخاب کنید و سپس </w:t>
       </w:r>
       <w:r>
         <w:rPr>
@@ -1800,6 +1898,8 @@
         </w:rPr>
         <w:t xml:space="preserve"> برای شما باز خواهد بود و بعد از آن دیگر امکان ثبت نظر برای شما مهیا نخواهد بود. در آخر دو روزی که توسط شما دانشجویان بیشترین رای را به دست آورده است به عنوان زمان های تدریسیاری انتخاب میشود که هر کدام از شما دوستان مخیر به حضور در یکی از این دو زمان هستید.</w:t>
       </w:r>
+      <w:bookmarkStart w:id="0" w:name="_GoBack"/>
+      <w:bookmarkEnd w:id="0"/>
     </w:p>
     <w:p>
       <w:pPr>
@@ -1851,13 +1951,12 @@
         <w:t>تیم تدریسیاری درس مبانی کامپیوتر</w:t>
       </w:r>
     </w:p>
-    <w:bookmarkEnd w:id="0"/>
     <w:p>
       <w:pPr>
         <w:bidi/>
         <w:jc w:val="both"/>
         <w:rPr>
-          <w:rFonts w:ascii="Bahij Palatino Sans Arabic" w:hAnsi="Bahij Palatino Sans Arabic" w:cs="Bahij Palatino Sans Arabic" w:hint="cs"/>
+          <w:rFonts w:ascii="Bahij Palatino Sans Arabic" w:hAnsi="Bahij Palatino Sans Arabic" w:cs="Bahij Palatino Sans Arabic"/>
           <w:sz w:val="24"/>
           <w:szCs w:val="24"/>
           <w:rtl/>
@@ -2634,6 +2733,7 @@
   <w:rsids>
     <w:rsidRoot w:val="00514FF3"/>
     <w:rsid w:val="00011523"/>
+    <w:rsid w:val="001650DC"/>
     <w:rsid w:val="00464B4C"/>
     <w:rsid w:val="00514FF3"/>
     <w:rsid w:val="00ED00C9"/>
